--- a/docs/functioneel_ontwerp.docx
+++ b/docs/functioneel_ontwerp.docx
@@ -35,7 +35,7 @@
             <o:lock v:ext="edit" aspectratio="t"/>
           </v:shapetype>
           <v:shape id="_x0000_s1026" type="#_x0000_t75" style="position:absolute;margin-left:430.25pt;margin-top:35.35pt;width:85.2pt;height:76.4pt;z-index:-251663360;mso-position-horizontal-relative:page;mso-position-vertical-relative:page">
-            <v:imagedata r:id="rId5" o:title="" chromakey="white"/>
+            <v:imagedata r:id="rId6" o:title="" chromakey="white"/>
             <w10:wrap anchorx="page" anchory="page"/>
           </v:shape>
         </w:pict>
@@ -541,7 +541,7 @@
         </w:rPr>
         <w:pict w14:anchorId="3E8D4185">
           <v:shape id="_x0000_s1027" type="#_x0000_t75" style="position:absolute;margin-left:310.75pt;margin-top:-3.6pt;width:181.3pt;height:69.35pt;z-index:-251662336">
-            <v:imagedata r:id="rId6" o:title=""/>
+            <v:imagedata r:id="rId7" o:title=""/>
           </v:shape>
         </w:pict>
       </w:r>
@@ -807,7 +807,7 @@
         <w:lastRenderedPageBreak/>
         <w:pict w14:anchorId="4C1765FB">
           <v:shape id="_x0000_s1028" type="#_x0000_t75" style="position:absolute;margin-left:430.25pt;margin-top:35.35pt;width:85.2pt;height:76.4pt;z-index:-251661312;mso-position-horizontal-relative:page;mso-position-vertical-relative:page">
-            <v:imagedata r:id="rId5" o:title="" chromakey="white"/>
+            <v:imagedata r:id="rId6" o:title="" chromakey="white"/>
             <w10:wrap anchorx="page" anchory="page"/>
           </v:shape>
         </w:pict>
@@ -890,12 +890,9 @@
     <w:tbl>
       <w:tblPr>
         <w:tblW w:w="0" w:type="auto"/>
-        <w:tblInd w:w="0" w:type="dxa"/>
         <w:tblLayout w:type="fixed"/>
         <w:tblCellMar>
-          <w:top w:w="0" w:type="dxa"/>
           <w:left w:w="0" w:type="dxa"/>
-          <w:bottom w:w="0" w:type="dxa"/>
           <w:right w:w="0" w:type="dxa"/>
         </w:tblCellMar>
         <w:tblLook w:val="0000" w:firstRow="0" w:lastRow="0" w:firstColumn="0" w:lastColumn="0" w:noHBand="0" w:noVBand="0"/>
@@ -1075,7 +1072,7 @@
                 <w:b/>
                 <w:sz w:val="22"/>
               </w:rPr>
-              <w:t>3</w:t>
+              <w:t>4</w:t>
             </w:r>
           </w:p>
         </w:tc>
@@ -1194,7 +1191,7 @@
                   <w:b/>
                   <w:sz w:val="22"/>
                 </w:rPr>
-                <w:t>4</w:t>
+                <w:t>6</w:t>
               </w:r>
             </w:hyperlink>
           </w:p>
@@ -1254,7 +1251,7 @@
                   <w:b/>
                   <w:sz w:val="22"/>
                 </w:rPr>
-                <w:t>4</w:t>
+                <w:t>8</w:t>
               </w:r>
             </w:hyperlink>
           </w:p>
@@ -1762,7 +1759,7 @@
         <w:lastRenderedPageBreak/>
         <w:pict w14:anchorId="38B01FC8">
           <v:shape id="_x0000_s1029" type="#_x0000_t75" style="position:absolute;margin-left:430.25pt;margin-top:35.35pt;width:85.2pt;height:76.4pt;z-index:-251660288;mso-position-horizontal-relative:page;mso-position-vertical-relative:page">
-            <v:imagedata r:id="rId5" o:title="" chromakey="white"/>
+            <v:imagedata r:id="rId6" o:title="" chromakey="white"/>
             <w10:wrap anchorx="page" anchory="page"/>
           </v:shape>
         </w:pict>
@@ -2484,9 +2481,10 @@
           <w:b/>
           <w:sz w:val="16"/>
         </w:rPr>
+        <w:lastRenderedPageBreak/>
         <w:pict w14:anchorId="57C00E14">
           <v:shape id="_x0000_s1030" type="#_x0000_t75" style="position:absolute;margin-left:430.25pt;margin-top:35.35pt;width:85.2pt;height:76.4pt;z-index:-251659264;mso-position-horizontal-relative:page;mso-position-vertical-relative:page">
-            <v:imagedata r:id="rId5" o:title="" chromakey="white"/>
+            <v:imagedata r:id="rId6" o:title="" chromakey="white"/>
             <w10:wrap anchorx="page" anchory="page"/>
           </v:shape>
         </w:pict>
@@ -2778,7 +2776,7 @@
         </w:rPr>
         <w:pict w14:anchorId="7DE8E79C">
           <v:shape id="_x0000_s1031" type="#_x0000_t75" style="position:absolute;margin-left:8.9pt;margin-top:17.65pt;width:358.15pt;height:201.4pt;z-index:-251658240">
-            <v:imagedata r:id="rId7" o:title=""/>
+            <v:imagedata r:id="rId8" o:title=""/>
           </v:shape>
         </w:pict>
       </w:r>
@@ -2995,7 +2993,7 @@
         </w:rPr>
         <w:pict w14:anchorId="6B0A3D69">
           <v:shape id="_x0000_s1032" type="#_x0000_t75" style="position:absolute;margin-left:8.9pt;margin-top:12.8pt;width:359.4pt;height:202.1pt;z-index:-251657216">
-            <v:imagedata r:id="rId8" o:title=""/>
+            <v:imagedata r:id="rId9" o:title=""/>
           </v:shape>
         </w:pict>
       </w:r>
@@ -3352,9 +3350,10 @@
           <w:b/>
           <w:sz w:val="16"/>
         </w:rPr>
+        <w:lastRenderedPageBreak/>
         <w:pict w14:anchorId="02E2DB29">
           <v:shape id="_x0000_s1033" type="#_x0000_t75" style="position:absolute;margin-left:79.9pt;margin-top:35.35pt;width:435.55pt;height:292.95pt;z-index:-251656192;mso-position-horizontal-relative:page;mso-position-vertical-relative:page">
-            <v:imagedata r:id="rId9" o:title=""/>
+            <v:imagedata r:id="rId10" o:title=""/>
             <w10:wrap anchorx="page" anchory="page"/>
           </v:shape>
         </w:pict>
@@ -3596,7 +3595,7 @@
         </w:rPr>
         <w:pict w14:anchorId="53FE6AAB">
           <v:shape id="_x0000_s1034" type="#_x0000_t75" style="position:absolute;margin-left:8.9pt;margin-top:12.85pt;width:386.3pt;height:217.25pt;z-index:-251655168">
-            <v:imagedata r:id="rId10" o:title=""/>
+            <v:imagedata r:id="rId11" o:title=""/>
           </v:shape>
         </w:pict>
       </w:r>
@@ -4073,9 +4072,10 @@
           <w:b/>
           <w:sz w:val="16"/>
         </w:rPr>
+        <w:lastRenderedPageBreak/>
         <w:pict w14:anchorId="624EF37E">
           <v:shape id="_x0000_s1035" type="#_x0000_t75" style="position:absolute;margin-left:430.25pt;margin-top:35.35pt;width:85.2pt;height:76.4pt;z-index:-251654144;mso-position-horizontal-relative:page;mso-position-vertical-relative:page">
-            <v:imagedata r:id="rId5" o:title="" chromakey="white"/>
+            <v:imagedata r:id="rId6" o:title="" chromakey="white"/>
             <w10:wrap anchorx="page" anchory="page"/>
           </v:shape>
         </w:pict>
@@ -4212,8 +4212,8 @@
           <w:sz w:val="22"/>
         </w:rPr>
         <w:pict w14:anchorId="7413ECEC">
-          <v:shape id="_x0000_i1025" type="#_x0000_t75" style="width:451.8pt;height:359.4pt">
-            <v:imagedata r:id="rId11" o:title="schematische weergave Gezondsheidmeter"/>
+          <v:shape id="_x0000_i1025" type="#_x0000_t75" style="width:451.5pt;height:359.25pt">
+            <v:imagedata r:id="rId12" o:title="schematische weergave Gezondsheidmeter"/>
           </v:shape>
         </w:pict>
       </w:r>
@@ -4228,9 +4228,10 @@
           <w:rFonts w:ascii="Arial" w:eastAsia="Arial" w:hAnsi="Arial"/>
           <w:sz w:val="22"/>
         </w:rPr>
+        <w:lastRenderedPageBreak/>
         <w:pict w14:anchorId="3B751A3D">
-          <v:shape id="_x0000_i1026" type="#_x0000_t75" style="width:393pt;height:200.4pt">
-            <v:imagedata r:id="rId12" o:title="Knipsel"/>
+          <v:shape id="_x0000_i1026" type="#_x0000_t75" style="width:393pt;height:200.25pt">
+            <v:imagedata r:id="rId13" o:title="Knipsel"/>
           </v:shape>
         </w:pict>
       </w:r>
@@ -4310,8 +4311,8 @@
           <w:noProof/>
         </w:rPr>
         <w:pict w14:anchorId="167C5D6B">
-          <v:shape id="Afbeelding 1" o:spid="_x0000_i1027" type="#_x0000_t75" style="width:452.4pt;height:241.8pt;visibility:visible">
-            <v:imagedata r:id="rId13" o:title=""/>
+          <v:shape id="Afbeelding 1" o:spid="_x0000_i1027" type="#_x0000_t75" style="width:452.25pt;height:241.5pt;visibility:visible">
+            <v:imagedata r:id="rId14" o:title=""/>
           </v:shape>
         </w:pict>
       </w:r>
@@ -4374,6 +4375,7 @@
           <w:rFonts w:ascii="Arial" w:eastAsia="Arial" w:hAnsi="Arial"/>
           <w:sz w:val="48"/>
         </w:rPr>
+        <w:lastRenderedPageBreak/>
         <w:t>Gebruikersscherm</w:t>
       </w:r>
     </w:p>
@@ -4434,8 +4436,8 @@
           <w:sz w:val="22"/>
         </w:rPr>
         <w:pict w14:anchorId="3C18A1BF">
-          <v:shape id="_x0000_i1028" type="#_x0000_t75" style="width:450.6pt;height:253.8pt">
-            <v:imagedata r:id="rId14" o:title="2"/>
+          <v:shape id="_x0000_i1028" type="#_x0000_t75" style="width:450.75pt;height:253.5pt">
+            <v:imagedata r:id="rId15" o:title="2"/>
           </v:shape>
         </w:pict>
       </w:r>
@@ -4884,55 +4886,55 @@
     <w:nsid w:val="00000001"/>
     <w:multiLevelType w:val="hybridMultilevel"/>
     <w:tmpl w:val="643C9868"/>
-    <w:lvl w:ilvl="0">
+    <w:lvl w:ilvl="0" w:tplc="950453FA">
       <w:start w:val="1"/>
       <w:numFmt w:val="bullet"/>
       <w:lvlText w:val=" "/>
       <w:lvlJc w:val="left"/>
     </w:lvl>
-    <w:lvl w:ilvl="1">
+    <w:lvl w:ilvl="1" w:tplc="F5D6AF24">
       <w:start w:val="1"/>
       <w:numFmt w:val="bullet"/>
       <w:lvlText w:val=""/>
       <w:lvlJc w:val="left"/>
     </w:lvl>
-    <w:lvl w:ilvl="2">
+    <w:lvl w:ilvl="2" w:tplc="72860C78">
       <w:start w:val="1"/>
       <w:numFmt w:val="bullet"/>
       <w:lvlText w:val=""/>
       <w:lvlJc w:val="left"/>
     </w:lvl>
-    <w:lvl w:ilvl="3">
+    <w:lvl w:ilvl="3" w:tplc="AB1827BE">
       <w:start w:val="1"/>
       <w:numFmt w:val="bullet"/>
       <w:lvlText w:val=""/>
       <w:lvlJc w:val="left"/>
     </w:lvl>
-    <w:lvl w:ilvl="4">
+    <w:lvl w:ilvl="4" w:tplc="1E5C1932">
       <w:start w:val="1"/>
       <w:numFmt w:val="bullet"/>
       <w:lvlText w:val=""/>
       <w:lvlJc w:val="left"/>
     </w:lvl>
-    <w:lvl w:ilvl="5">
+    <w:lvl w:ilvl="5" w:tplc="0B0AC9D8">
       <w:start w:val="1"/>
       <w:numFmt w:val="bullet"/>
       <w:lvlText w:val=""/>
       <w:lvlJc w:val="left"/>
     </w:lvl>
-    <w:lvl w:ilvl="6">
+    <w:lvl w:ilvl="6" w:tplc="E502F8FA">
       <w:start w:val="1"/>
       <w:numFmt w:val="bullet"/>
       <w:lvlText w:val=""/>
       <w:lvlJc w:val="left"/>
     </w:lvl>
-    <w:lvl w:ilvl="7">
+    <w:lvl w:ilvl="7" w:tplc="3F668488">
       <w:start w:val="1"/>
       <w:numFmt w:val="bullet"/>
       <w:lvlText w:val=""/>
       <w:lvlJc w:val="left"/>
     </w:lvl>
-    <w:lvl w:ilvl="8">
+    <w:lvl w:ilvl="8" w:tplc="D168384E">
       <w:start w:val="1"/>
       <w:numFmt w:val="bullet"/>
       <w:lvlText w:val=""/>
@@ -4943,55 +4945,55 @@
     <w:nsid w:val="00000002"/>
     <w:multiLevelType w:val="hybridMultilevel"/>
     <w:tmpl w:val="66334872"/>
-    <w:lvl w:ilvl="0">
+    <w:lvl w:ilvl="0" w:tplc="838297FC">
       <w:start w:val="1"/>
       <w:numFmt w:val="bullet"/>
       <w:lvlText w:val=" "/>
       <w:lvlJc w:val="left"/>
     </w:lvl>
-    <w:lvl w:ilvl="1">
+    <w:lvl w:ilvl="1" w:tplc="3B14F5B4">
       <w:start w:val="1"/>
       <w:numFmt w:val="bullet"/>
       <w:lvlText w:val=""/>
       <w:lvlJc w:val="left"/>
     </w:lvl>
-    <w:lvl w:ilvl="2">
+    <w:lvl w:ilvl="2" w:tplc="C0FCF51C">
       <w:start w:val="1"/>
       <w:numFmt w:val="bullet"/>
       <w:lvlText w:val=""/>
       <w:lvlJc w:val="left"/>
     </w:lvl>
-    <w:lvl w:ilvl="3">
+    <w:lvl w:ilvl="3" w:tplc="D220A812">
       <w:start w:val="1"/>
       <w:numFmt w:val="bullet"/>
       <w:lvlText w:val=""/>
       <w:lvlJc w:val="left"/>
     </w:lvl>
-    <w:lvl w:ilvl="4">
+    <w:lvl w:ilvl="4" w:tplc="435695C6">
       <w:start w:val="1"/>
       <w:numFmt w:val="bullet"/>
       <w:lvlText w:val=""/>
       <w:lvlJc w:val="left"/>
     </w:lvl>
-    <w:lvl w:ilvl="5">
+    <w:lvl w:ilvl="5" w:tplc="3B72FBBC">
       <w:start w:val="1"/>
       <w:numFmt w:val="bullet"/>
       <w:lvlText w:val=""/>
       <w:lvlJc w:val="left"/>
     </w:lvl>
-    <w:lvl w:ilvl="6">
+    <w:lvl w:ilvl="6" w:tplc="E66EBA1E">
       <w:start w:val="1"/>
       <w:numFmt w:val="bullet"/>
       <w:lvlText w:val=""/>
       <w:lvlJc w:val="left"/>
     </w:lvl>
-    <w:lvl w:ilvl="7">
+    <w:lvl w:ilvl="7" w:tplc="A7A2851E">
       <w:start w:val="1"/>
       <w:numFmt w:val="bullet"/>
       <w:lvlText w:val=""/>
       <w:lvlJc w:val="left"/>
     </w:lvl>
-    <w:lvl w:ilvl="8">
+    <w:lvl w:ilvl="8" w:tplc="609839D0">
       <w:start w:val="1"/>
       <w:numFmt w:val="bullet"/>
       <w:lvlText w:val=""/>
@@ -5403,6 +5405,28 @@
       <w:lang w:val="nl-NL" w:eastAsia="nl-NL"/>
     </w:rPr>
   </w:style>
+  <w:style w:type="paragraph" w:styleId="Kop1">
+    <w:name w:val="heading 1"/>
+    <w:basedOn w:val="Standaard"/>
+    <w:next w:val="Standaard"/>
+    <w:link w:val="Kop1Char"/>
+    <w:uiPriority w:val="9"/>
+    <w:qFormat/>
+    <w:rsid w:val="00BC0F88"/>
+    <w:pPr>
+      <w:keepNext/>
+      <w:spacing w:before="240" w:after="60"/>
+      <w:outlineLvl w:val="0"/>
+    </w:pPr>
+    <w:rPr>
+      <w:rFonts w:ascii="Calibri Light" w:eastAsia="Times New Roman" w:hAnsi="Calibri Light" w:cs="Times New Roman"/>
+      <w:b/>
+      <w:bCs/>
+      <w:kern w:val="32"/>
+      <w:sz w:val="32"/>
+      <w:szCs w:val="32"/>
+    </w:rPr>
+  </w:style>
   <w:style w:type="character" w:default="1" w:styleId="Standaardalinea-lettertype">
     <w:name w:val="Default Paragraph Font"/>
     <w:uiPriority w:val="1"/>
@@ -5414,13 +5438,13 @@
     <w:uiPriority w:val="99"/>
     <w:semiHidden/>
     <w:unhideWhenUsed/>
-    <w:qFormat/>
     <w:tblPr>
+      <w:tblInd w:w="0" w:type="dxa"/>
       <w:tblCellMar>
         <w:top w:w="0" w:type="dxa"/>
-        <w:left w:w="0" w:type="dxa"/>
+        <w:left w:w="108" w:type="dxa"/>
         <w:bottom w:w="0" w:type="dxa"/>
-        <w:right w:w="0" w:type="dxa"/>
+        <w:right w:w="108" w:type="dxa"/>
       </w:tblCellMar>
     </w:tblPr>
   </w:style>
@@ -5441,6 +5465,42 @@
     <w:rPr>
       <w:b/>
       <w:bCs/>
+    </w:rPr>
+  </w:style>
+  <w:style w:type="character" w:customStyle="1" w:styleId="Kop1Char">
+    <w:name w:val="Kop 1 Char"/>
+    <w:link w:val="Kop1"/>
+    <w:uiPriority w:val="9"/>
+    <w:rsid w:val="00BC0F88"/>
+    <w:rPr>
+      <w:rFonts w:ascii="Calibri Light" w:eastAsia="Times New Roman" w:hAnsi="Calibri Light" w:cs="Times New Roman"/>
+      <w:b/>
+      <w:bCs/>
+      <w:kern w:val="32"/>
+      <w:sz w:val="32"/>
+      <w:szCs w:val="32"/>
+      <w:lang w:val="nl-NL" w:eastAsia="nl-NL"/>
+    </w:rPr>
+  </w:style>
+  <w:style w:type="paragraph" w:styleId="Kopvaninhoudsopgave">
+    <w:name w:val="TOC Heading"/>
+    <w:basedOn w:val="Kop1"/>
+    <w:next w:val="Standaard"/>
+    <w:uiPriority w:val="39"/>
+    <w:unhideWhenUsed/>
+    <w:qFormat/>
+    <w:rsid w:val="00BC0F88"/>
+    <w:pPr>
+      <w:keepLines/>
+      <w:spacing w:after="0" w:line="259" w:lineRule="auto"/>
+      <w:outlineLvl w:val="9"/>
+    </w:pPr>
+    <w:rPr>
+      <w:b w:val="0"/>
+      <w:bCs w:val="0"/>
+      <w:color w:val="2F5496"/>
+      <w:kern w:val="0"/>
+      <w:lang w:val="en-US" w:eastAsia="en-US"/>
     </w:rPr>
   </w:style>
 </w:styles>
@@ -5739,4 +5799,16 @@
     </a:ext>
   </a:extLst>
 </a:theme>
+</file>
+
+<file path=customXml/item1.xml><?xml version="1.0" encoding="utf-8"?>
+<b:Sources xmlns:b="http://schemas.openxmlformats.org/officeDocument/2006/bibliography" xmlns="http://schemas.openxmlformats.org/officeDocument/2006/bibliography" SelectedStyle="\APASixthEditionOfficeOnline.xsl" StyleName="APA" Version="6"/>
+</file>
+
+<file path=customXml/itemProps1.xml><?xml version="1.0" encoding="utf-8"?>
+<ds:datastoreItem xmlns:ds="http://schemas.openxmlformats.org/officeDocument/2006/customXml" ds:itemID="{5A6FBFC6-39DC-4D21-BFA9-8F4BF8E020DD}">
+  <ds:schemaRefs>
+    <ds:schemaRef ds:uri="http://schemas.openxmlformats.org/officeDocument/2006/bibliography"/>
+  </ds:schemaRefs>
+</ds:datastoreItem>
 </file>